--- a/codes.docx
+++ b/codes.docx
@@ -302,7 +302,106 @@
         <w:t>npm run server</w:t>
       </w:r>
     </w:p>
-    <w:p/>
+    <w:p>
+      <w:pPr>
+        <w:rPr>
+          <w:lang w:val="vi-VN"/>
+        </w:rPr>
+      </w:pPr>
+      <w:r>
+        <w:rPr>
+          <w:lang w:val="vi-VN"/>
+        </w:rPr>
+        <w:t xml:space="preserve"> </w:t>
+      </w:r>
+    </w:p>
+    <w:p>
+      <w:pPr>
+        <w:rPr>
+          <w:lang w:val="vi-VN"/>
+        </w:rPr>
+      </w:pPr>
+    </w:p>
+    <w:p>
+      <w:pPr>
+        <w:pStyle w:val="ListParagraph"/>
+        <w:numPr>
+          <w:ilvl w:val="0"/>
+          <w:numId w:val="1"/>
+        </w:numPr>
+        <w:rPr>
+          <w:lang w:val="vi-VN"/>
+        </w:rPr>
+      </w:pPr>
+      <w:r>
+        <w:rPr>
+          <w:lang w:val="vi-VN"/>
+        </w:rPr>
+        <w:t>push into git</w:t>
+      </w:r>
+    </w:p>
+    <w:p>
+      <w:pPr>
+        <w:pStyle w:val="ListParagraph"/>
+        <w:rPr>
+          <w:lang w:val="vi-VN"/>
+        </w:rPr>
+      </w:pPr>
+      <w:r>
+        <w:rPr>
+          <w:lang w:val="vi-VN"/>
+        </w:rPr>
+        <w:t>git add .</w:t>
+      </w:r>
+    </w:p>
+    <w:p>
+      <w:pPr>
+        <w:pStyle w:val="ListParagraph"/>
+        <w:rPr>
+          <w:lang w:val="vi-VN"/>
+        </w:rPr>
+      </w:pPr>
+      <w:r>
+        <w:rPr>
+          <w:lang w:val="vi-VN"/>
+        </w:rPr>
+        <w:t>git commit -m</w:t>
+      </w:r>
+    </w:p>
+    <w:p>
+      <w:pPr>
+        <w:pStyle w:val="ListParagraph"/>
+        <w:rPr>
+          <w:lang w:val="vi-VN"/>
+        </w:rPr>
+      </w:pPr>
+      <w:r>
+        <w:rPr>
+          <w:lang w:val="vi-VN"/>
+        </w:rPr>
+        <w:t>git push</w:t>
+      </w:r>
+    </w:p>
+    <w:p>
+      <w:pPr>
+        <w:pStyle w:val="ListParagraph"/>
+        <w:numPr>
+          <w:ilvl w:val="0"/>
+          <w:numId w:val="1"/>
+        </w:numPr>
+        <w:rPr>
+          <w:lang w:val="vi-VN"/>
+        </w:rPr>
+      </w:pPr>
+    </w:p>
+    <w:p>
+      <w:pPr>
+        <w:pStyle w:val="ListParagraph"/>
+        <w:rPr>
+          <w:lang w:val="vi-VN"/>
+        </w:rPr>
+      </w:pPr>
+    </w:p>
     <w:sectPr>
       <w:pgSz w:w="11906" w:h="16838"/>
       <w:pgMar w:top="1440" w:right="1440" w:bottom="1440" w:left="1440" w:header="708" w:footer="708" w:gutter="0"/>
